--- a/LP/méthodes études - 1 généralités.docx
+++ b/LP/méthodes études - 1 généralités.docx
@@ -272,33 +272,11 @@
           <w:lang w:eastAsia="fr-FR"/>
         </w:rPr>
       </w:pPr>
-      <w:proofErr w:type="spellStart"/>
       <w:r>
         <w:rPr>
           <w:lang w:eastAsia="fr-FR"/>
         </w:rPr>
-        <w:t>Dextran</w:t>
-      </w:r>
-      <w:proofErr w:type="spellEnd"/>
-      <w:r>
-        <w:rPr>
-          <w:lang w:eastAsia="fr-FR"/>
-        </w:rPr>
-        <w:t xml:space="preserve"> de sulfate </w:t>
-      </w:r>
-      <w:proofErr w:type="spellStart"/>
-      <w:r>
-        <w:rPr>
-          <w:lang w:eastAsia="fr-FR"/>
-        </w:rPr>
-        <w:t>formamide</w:t>
-      </w:r>
-      <w:proofErr w:type="spellEnd"/>
-      <w:r>
-        <w:rPr>
-          <w:lang w:eastAsia="fr-FR"/>
-        </w:rPr>
-        <w:t xml:space="preserve"> molécule qui s’entourent d’eau. Elle augmente la concentration des autres composées notamment leur probabilité de rencontre.</w:t>
+        <w:t>Dextran de sulfate formamide molécule qui s’entourent d’eau. Elle augmente la concentration des autres composées notamment leur probabilité de rencontre.</w:t>
       </w:r>
     </w:p>
     <w:p>
@@ -714,10 +692,7 @@
           </w:tcPr>
           <w:p>
             <w:r>
-              <w:t>C</w:t>
-            </w:r>
-            <w:r>
-              <w:t>ontrôle</w:t>
+              <w:t>Contrôle</w:t>
             </w:r>
           </w:p>
         </w:tc>
@@ -1087,17 +1062,250 @@
     </w:p>
     <w:p>
       <w:r>
-        <w:t xml:space="preserve">Attention à l'électrophorèse la distance de migration dépend de la quantité d'ADN ou de protéines sur le gel. Si les quantité entre la gamme étalon et l'échantillon sont </w:t>
-      </w:r>
-      <w:proofErr w:type="spellStart"/>
-      <w:r>
-        <w:t>trôp</w:t>
-      </w:r>
-      <w:proofErr w:type="spellEnd"/>
-      <w:r>
-        <w:t xml:space="preserve"> importante.</w:t>
-      </w:r>
-    </w:p>
+        <w:t>Attention à l'électrophorèse la distance de migration dépend de la quantité d'ADN ou de protéines sur le gel. Si les quantité entre la gamme étalon et l'échantillon sont trop importantes.</w:t>
+      </w:r>
+    </w:p>
+    <w:p>
+      <w:pPr>
+        <w:jc w:val="left"/>
+      </w:pPr>
+      <w:r>
+        <w:br w:type="page"/>
+      </w:r>
+    </w:p>
+    <w:p>
+      <w:pPr>
+        <w:pStyle w:val="Titre2"/>
+      </w:pPr>
+      <w:r>
+        <w:lastRenderedPageBreak/>
+        <w:t>Purification des protéines</w:t>
+      </w:r>
+    </w:p>
+    <w:p>
+      <w:r>
+        <w:t>Migration sur gel SDS-Page</w:t>
+      </w:r>
+    </w:p>
+    <w:p>
+      <w:r>
+        <w:t>La migration permet en plus de créer des échantillons avec des protéines d’une gamme de taille restreinte.</w:t>
+      </w:r>
+    </w:p>
+    <w:p>
+      <w:r>
+        <w:t>Dénaturation des protéines qui sera utile pour faciliter le découpage en peptides.</w:t>
+      </w:r>
+    </w:p>
+    <w:p>
+      <w:pPr>
+        <w:pStyle w:val="Titre2"/>
+      </w:pPr>
+      <w:r>
+        <w:t>Découpage des protéines en peptides</w:t>
+      </w:r>
+    </w:p>
+    <w:p>
+      <w:r>
+        <w:t>Rétablir les paramètres chimiques optimales pour que les endopeptidases soit le plus efficace. Dans l’idéale il faudrait qu’elle lyse tous les séquences reconnu.</w:t>
+      </w:r>
+    </w:p>
+    <w:p>
+      <w:r>
+        <w:t xml:space="preserve">Les endopeptidases sont </w:t>
+      </w:r>
+    </w:p>
+    <w:p>
+      <w:r>
+        <w:t>Trypsine coupe aux niveaux des aa cycliques.</w:t>
+      </w:r>
+    </w:p>
+    <w:p>
+      <w:r>
+        <w:t xml:space="preserve">Des différences existent entre les enzymes en termes d’efficacité et de spécificité. Autrement spécifique. Elle coupe en sauf </w:t>
+      </w:r>
+    </w:p>
+    <w:p>
+      <w:r>
+        <w:t>Utilisation d’urée favorise l’activité de la trypsine.</w:t>
+      </w:r>
+    </w:p>
+    <w:p>
+      <w:pPr>
+        <w:pStyle w:val="Titre2"/>
+      </w:pPr>
+      <w:r>
+        <w:t>Chromatographie</w:t>
+      </w:r>
+    </w:p>
+    <w:p>
+      <w:r>
+        <w:t>Fractionne l’échantillon de départ</w:t>
+      </w:r>
+    </w:p>
+    <w:p>
+      <w:r>
+        <w:t>Gradient particulièrement utilisée affinité notamment pour les complexes protéiques.</w:t>
+      </w:r>
+    </w:p>
+    <w:p>
+      <w:r>
+        <w:t xml:space="preserve">Propriété physique des molécules </w:t>
+      </w:r>
+    </w:p>
+    <w:p>
+      <w:r>
+        <w:t xml:space="preserve">Par ce pourrait servir à identifier une erreur </w:t>
+      </w:r>
+    </w:p>
+    <w:p>
+      <w:r>
+        <w:t>Affinité</w:t>
+      </w:r>
+    </w:p>
+    <w:p>
+      <w:pPr>
+        <w:pStyle w:val="Paragraphedeliste"/>
+        <w:numPr>
+          <w:ilvl w:val="0"/>
+          <w:numId w:val="9"/>
+        </w:numPr>
+      </w:pPr>
+      <w:r>
+        <w:t>Biotine (vitamine B8) avec le strept.</w:t>
+      </w:r>
+    </w:p>
+    <w:p>
+      <w:pPr>
+        <w:pStyle w:val="Paragraphedeliste"/>
+        <w:numPr>
+          <w:ilvl w:val="0"/>
+          <w:numId w:val="9"/>
+        </w:numPr>
+      </w:pPr>
+      <w:r>
+        <w:t>Du nickel avec l’histidine.</w:t>
+      </w:r>
+    </w:p>
+    <w:p>
+      <w:pPr>
+        <w:pStyle w:val="Paragraphedeliste"/>
+        <w:numPr>
+          <w:ilvl w:val="0"/>
+          <w:numId w:val="9"/>
+        </w:numPr>
+      </w:pPr>
+      <w:r>
+        <w:t xml:space="preserve">Hydrophobe avec des chaines carbonées. De grande taille pour les petites molécules et petite avec les grandes molécules pour   </w:t>
+      </w:r>
+    </w:p>
+    <w:p>
+      <w:pPr>
+        <w:pStyle w:val="Paragraphedeliste"/>
+        <w:numPr>
+          <w:ilvl w:val="0"/>
+          <w:numId w:val="9"/>
+        </w:numPr>
+      </w:pPr>
+      <w:r>
+        <w:t>grandes molécules non polaire avec de petites chaines carbonées (sinon les molécules restent collées).</w:t>
+      </w:r>
+    </w:p>
+    <w:p>
+      <w:r>
+        <w:t>Baisse pH et solvant.</w:t>
+      </w:r>
+    </w:p>
+    <w:p>
+      <w:r>
+        <w:t>Haute pression sur appareil ? micro-taille paramètre</w:t>
+      </w:r>
+    </w:p>
+    <w:p>
+      <w:r>
+        <w:t>75nm taille échantillon</w:t>
+      </w:r>
+    </w:p>
+    <w:p>
+      <w:r>
+        <w:t>Avantage</w:t>
+      </w:r>
+    </w:p>
+    <w:p>
+      <w:r>
+        <w:t xml:space="preserve">Pb : utilisation sels étape d’élimination des sels. </w:t>
+      </w:r>
+    </w:p>
+    <w:p>
+      <w:r>
+        <w:t>Électrophorèse (taille point isoélectrique)</w:t>
+      </w:r>
+    </w:p>
+    <w:p>
+      <w:r>
+        <w:t>Poids moléculaires apparent</w:t>
+      </w:r>
+    </w:p>
+    <w:p>
+      <w:pPr>
+        <w:pStyle w:val="Titre2"/>
+      </w:pPr>
+      <w:r>
+        <w:t>Quantification des protéines</w:t>
+      </w:r>
+    </w:p>
+    <w:p>
+      <w:r>
+        <w:t>Il existe plusieurs méthodes mon quantifié l’ADN :</w:t>
+      </w:r>
+    </w:p>
+    <w:p>
+      <w:pPr>
+        <w:pStyle w:val="Paragraphedeliste"/>
+        <w:numPr>
+          <w:ilvl w:val="0"/>
+          <w:numId w:val="7"/>
+        </w:numPr>
+      </w:pPr>
+      <w:r>
+        <w:t>L’électrophorèse</w:t>
+      </w:r>
+    </w:p>
+    <w:p>
+      <w:pPr>
+        <w:pStyle w:val="Paragraphedeliste"/>
+        <w:numPr>
+          <w:ilvl w:val="0"/>
+          <w:numId w:val="7"/>
+        </w:numPr>
+      </w:pPr>
+      <w:r>
+        <w:t>La spectrométrie de masse.</w:t>
+      </w:r>
+    </w:p>
+    <w:p>
+      <w:r>
+        <w:t>Limite de l’électrophorèse (visualiser modification post traductionnelle) pas très reproductible</w:t>
+      </w:r>
+    </w:p>
+    <w:p>
+      <w:r>
+        <w:t>Quelques avantages de la spectrométrie de masse :</w:t>
+      </w:r>
+    </w:p>
+    <w:p>
+      <w:pPr>
+        <w:pStyle w:val="Paragraphedeliste"/>
+        <w:numPr>
+          <w:ilvl w:val="0"/>
+          <w:numId w:val="8"/>
+        </w:numPr>
+      </w:pPr>
+      <w:r>
+        <w:t>Certaines coloration sont compatibles avec spectrométrie notamment Coomassie.</w:t>
+      </w:r>
+    </w:p>
+    <w:p/>
     <w:sectPr>
       <w:headerReference w:type="even" r:id="rId8"/>
       <w:headerReference w:type="default" r:id="rId9"/>
@@ -1676,6 +1884,119 @@
     </w:lvl>
   </w:abstractNum>
   <w:abstractNum w:abstractNumId="4" w15:restartNumberingAfterBreak="0">
+    <w:nsid w:val="507B3BB9"/>
+    <w:multiLevelType w:val="hybridMultilevel"/>
+    <w:tmpl w:val="E1A8A0CE"/>
+    <w:lvl w:ilvl="0" w:tplc="040C0001">
+      <w:start w:val="1"/>
+      <w:numFmt w:val="bullet"/>
+      <w:lvlText w:val=""/>
+      <w:lvlJc w:val="left"/>
+      <w:pPr>
+        <w:ind w:left="720" w:hanging="360"/>
+      </w:pPr>
+      <w:rPr>
+        <w:rFonts w:ascii="Symbol" w:hAnsi="Symbol" w:hint="default"/>
+      </w:rPr>
+    </w:lvl>
+    <w:lvl w:ilvl="1" w:tplc="040C0003" w:tentative="1">
+      <w:start w:val="1"/>
+      <w:numFmt w:val="bullet"/>
+      <w:lvlText w:val="o"/>
+      <w:lvlJc w:val="left"/>
+      <w:pPr>
+        <w:ind w:left="1440" w:hanging="360"/>
+      </w:pPr>
+      <w:rPr>
+        <w:rFonts w:ascii="Courier New" w:hAnsi="Courier New" w:cs="Courier New" w:hint="default"/>
+      </w:rPr>
+    </w:lvl>
+    <w:lvl w:ilvl="2" w:tplc="040C0005" w:tentative="1">
+      <w:start w:val="1"/>
+      <w:numFmt w:val="bullet"/>
+      <w:lvlText w:val=""/>
+      <w:lvlJc w:val="left"/>
+      <w:pPr>
+        <w:ind w:left="2160" w:hanging="360"/>
+      </w:pPr>
+      <w:rPr>
+        <w:rFonts w:ascii="Wingdings" w:hAnsi="Wingdings" w:hint="default"/>
+      </w:rPr>
+    </w:lvl>
+    <w:lvl w:ilvl="3" w:tplc="040C0001" w:tentative="1">
+      <w:start w:val="1"/>
+      <w:numFmt w:val="bullet"/>
+      <w:lvlText w:val=""/>
+      <w:lvlJc w:val="left"/>
+      <w:pPr>
+        <w:ind w:left="2880" w:hanging="360"/>
+      </w:pPr>
+      <w:rPr>
+        <w:rFonts w:ascii="Symbol" w:hAnsi="Symbol" w:hint="default"/>
+      </w:rPr>
+    </w:lvl>
+    <w:lvl w:ilvl="4" w:tplc="040C0003" w:tentative="1">
+      <w:start w:val="1"/>
+      <w:numFmt w:val="bullet"/>
+      <w:lvlText w:val="o"/>
+      <w:lvlJc w:val="left"/>
+      <w:pPr>
+        <w:ind w:left="3600" w:hanging="360"/>
+      </w:pPr>
+      <w:rPr>
+        <w:rFonts w:ascii="Courier New" w:hAnsi="Courier New" w:cs="Courier New" w:hint="default"/>
+      </w:rPr>
+    </w:lvl>
+    <w:lvl w:ilvl="5" w:tplc="040C0005" w:tentative="1">
+      <w:start w:val="1"/>
+      <w:numFmt w:val="bullet"/>
+      <w:lvlText w:val=""/>
+      <w:lvlJc w:val="left"/>
+      <w:pPr>
+        <w:ind w:left="4320" w:hanging="360"/>
+      </w:pPr>
+      <w:rPr>
+        <w:rFonts w:ascii="Wingdings" w:hAnsi="Wingdings" w:hint="default"/>
+      </w:rPr>
+    </w:lvl>
+    <w:lvl w:ilvl="6" w:tplc="040C0001" w:tentative="1">
+      <w:start w:val="1"/>
+      <w:numFmt w:val="bullet"/>
+      <w:lvlText w:val=""/>
+      <w:lvlJc w:val="left"/>
+      <w:pPr>
+        <w:ind w:left="5040" w:hanging="360"/>
+      </w:pPr>
+      <w:rPr>
+        <w:rFonts w:ascii="Symbol" w:hAnsi="Symbol" w:hint="default"/>
+      </w:rPr>
+    </w:lvl>
+    <w:lvl w:ilvl="7" w:tplc="040C0003" w:tentative="1">
+      <w:start w:val="1"/>
+      <w:numFmt w:val="bullet"/>
+      <w:lvlText w:val="o"/>
+      <w:lvlJc w:val="left"/>
+      <w:pPr>
+        <w:ind w:left="5760" w:hanging="360"/>
+      </w:pPr>
+      <w:rPr>
+        <w:rFonts w:ascii="Courier New" w:hAnsi="Courier New" w:cs="Courier New" w:hint="default"/>
+      </w:rPr>
+    </w:lvl>
+    <w:lvl w:ilvl="8" w:tplc="040C0005" w:tentative="1">
+      <w:start w:val="1"/>
+      <w:numFmt w:val="bullet"/>
+      <w:lvlText w:val=""/>
+      <w:lvlJc w:val="left"/>
+      <w:pPr>
+        <w:ind w:left="6480" w:hanging="360"/>
+      </w:pPr>
+      <w:rPr>
+        <w:rFonts w:ascii="Wingdings" w:hAnsi="Wingdings" w:hint="default"/>
+      </w:rPr>
+    </w:lvl>
+  </w:abstractNum>
+  <w:abstractNum w:abstractNumId="5" w15:restartNumberingAfterBreak="0">
     <w:nsid w:val="59555FB6"/>
     <w:multiLevelType w:val="hybridMultilevel"/>
     <w:tmpl w:val="12326F26"/>
@@ -1788,7 +2109,120 @@
       </w:rPr>
     </w:lvl>
   </w:abstractNum>
-  <w:abstractNum w:abstractNumId="5" w15:restartNumberingAfterBreak="0">
+  <w:abstractNum w:abstractNumId="6" w15:restartNumberingAfterBreak="0">
+    <w:nsid w:val="5AFC41D7"/>
+    <w:multiLevelType w:val="hybridMultilevel"/>
+    <w:tmpl w:val="8488CE58"/>
+    <w:lvl w:ilvl="0" w:tplc="040C0001">
+      <w:start w:val="1"/>
+      <w:numFmt w:val="bullet"/>
+      <w:lvlText w:val=""/>
+      <w:lvlJc w:val="left"/>
+      <w:pPr>
+        <w:ind w:left="720" w:hanging="360"/>
+      </w:pPr>
+      <w:rPr>
+        <w:rFonts w:ascii="Symbol" w:hAnsi="Symbol" w:hint="default"/>
+      </w:rPr>
+    </w:lvl>
+    <w:lvl w:ilvl="1" w:tplc="040C0003" w:tentative="1">
+      <w:start w:val="1"/>
+      <w:numFmt w:val="bullet"/>
+      <w:lvlText w:val="o"/>
+      <w:lvlJc w:val="left"/>
+      <w:pPr>
+        <w:ind w:left="1440" w:hanging="360"/>
+      </w:pPr>
+      <w:rPr>
+        <w:rFonts w:ascii="Courier New" w:hAnsi="Courier New" w:cs="Courier New" w:hint="default"/>
+      </w:rPr>
+    </w:lvl>
+    <w:lvl w:ilvl="2" w:tplc="040C0005" w:tentative="1">
+      <w:start w:val="1"/>
+      <w:numFmt w:val="bullet"/>
+      <w:lvlText w:val=""/>
+      <w:lvlJc w:val="left"/>
+      <w:pPr>
+        <w:ind w:left="2160" w:hanging="360"/>
+      </w:pPr>
+      <w:rPr>
+        <w:rFonts w:ascii="Wingdings" w:hAnsi="Wingdings" w:hint="default"/>
+      </w:rPr>
+    </w:lvl>
+    <w:lvl w:ilvl="3" w:tplc="040C0001" w:tentative="1">
+      <w:start w:val="1"/>
+      <w:numFmt w:val="bullet"/>
+      <w:lvlText w:val=""/>
+      <w:lvlJc w:val="left"/>
+      <w:pPr>
+        <w:ind w:left="2880" w:hanging="360"/>
+      </w:pPr>
+      <w:rPr>
+        <w:rFonts w:ascii="Symbol" w:hAnsi="Symbol" w:hint="default"/>
+      </w:rPr>
+    </w:lvl>
+    <w:lvl w:ilvl="4" w:tplc="040C0003" w:tentative="1">
+      <w:start w:val="1"/>
+      <w:numFmt w:val="bullet"/>
+      <w:lvlText w:val="o"/>
+      <w:lvlJc w:val="left"/>
+      <w:pPr>
+        <w:ind w:left="3600" w:hanging="360"/>
+      </w:pPr>
+      <w:rPr>
+        <w:rFonts w:ascii="Courier New" w:hAnsi="Courier New" w:cs="Courier New" w:hint="default"/>
+      </w:rPr>
+    </w:lvl>
+    <w:lvl w:ilvl="5" w:tplc="040C0005" w:tentative="1">
+      <w:start w:val="1"/>
+      <w:numFmt w:val="bullet"/>
+      <w:lvlText w:val=""/>
+      <w:lvlJc w:val="left"/>
+      <w:pPr>
+        <w:ind w:left="4320" w:hanging="360"/>
+      </w:pPr>
+      <w:rPr>
+        <w:rFonts w:ascii="Wingdings" w:hAnsi="Wingdings" w:hint="default"/>
+      </w:rPr>
+    </w:lvl>
+    <w:lvl w:ilvl="6" w:tplc="040C0001" w:tentative="1">
+      <w:start w:val="1"/>
+      <w:numFmt w:val="bullet"/>
+      <w:lvlText w:val=""/>
+      <w:lvlJc w:val="left"/>
+      <w:pPr>
+        <w:ind w:left="5040" w:hanging="360"/>
+      </w:pPr>
+      <w:rPr>
+        <w:rFonts w:ascii="Symbol" w:hAnsi="Symbol" w:hint="default"/>
+      </w:rPr>
+    </w:lvl>
+    <w:lvl w:ilvl="7" w:tplc="040C0003" w:tentative="1">
+      <w:start w:val="1"/>
+      <w:numFmt w:val="bullet"/>
+      <w:lvlText w:val="o"/>
+      <w:lvlJc w:val="left"/>
+      <w:pPr>
+        <w:ind w:left="5760" w:hanging="360"/>
+      </w:pPr>
+      <w:rPr>
+        <w:rFonts w:ascii="Courier New" w:hAnsi="Courier New" w:cs="Courier New" w:hint="default"/>
+      </w:rPr>
+    </w:lvl>
+    <w:lvl w:ilvl="8" w:tplc="040C0005" w:tentative="1">
+      <w:start w:val="1"/>
+      <w:numFmt w:val="bullet"/>
+      <w:lvlText w:val=""/>
+      <w:lvlJc w:val="left"/>
+      <w:pPr>
+        <w:ind w:left="6480" w:hanging="360"/>
+      </w:pPr>
+      <w:rPr>
+        <w:rFonts w:ascii="Wingdings" w:hAnsi="Wingdings" w:hint="default"/>
+      </w:rPr>
+    </w:lvl>
+  </w:abstractNum>
+  <w:abstractNum w:abstractNumId="7" w15:restartNumberingAfterBreak="0">
     <w:nsid w:val="648628C8"/>
     <w:multiLevelType w:val="hybridMultilevel"/>
     <w:tmpl w:val="AC64112C"/>
@@ -1805,6 +2239,119 @@
       </w:rPr>
     </w:lvl>
     <w:lvl w:ilvl="1" w:tplc="040C0003">
+      <w:start w:val="1"/>
+      <w:numFmt w:val="bullet"/>
+      <w:lvlText w:val="o"/>
+      <w:lvlJc w:val="left"/>
+      <w:pPr>
+        <w:ind w:left="1440" w:hanging="360"/>
+      </w:pPr>
+      <w:rPr>
+        <w:rFonts w:ascii="Courier New" w:hAnsi="Courier New" w:cs="Courier New" w:hint="default"/>
+      </w:rPr>
+    </w:lvl>
+    <w:lvl w:ilvl="2" w:tplc="040C0005" w:tentative="1">
+      <w:start w:val="1"/>
+      <w:numFmt w:val="bullet"/>
+      <w:lvlText w:val=""/>
+      <w:lvlJc w:val="left"/>
+      <w:pPr>
+        <w:ind w:left="2160" w:hanging="360"/>
+      </w:pPr>
+      <w:rPr>
+        <w:rFonts w:ascii="Wingdings" w:hAnsi="Wingdings" w:hint="default"/>
+      </w:rPr>
+    </w:lvl>
+    <w:lvl w:ilvl="3" w:tplc="040C0001" w:tentative="1">
+      <w:start w:val="1"/>
+      <w:numFmt w:val="bullet"/>
+      <w:lvlText w:val=""/>
+      <w:lvlJc w:val="left"/>
+      <w:pPr>
+        <w:ind w:left="2880" w:hanging="360"/>
+      </w:pPr>
+      <w:rPr>
+        <w:rFonts w:ascii="Symbol" w:hAnsi="Symbol" w:hint="default"/>
+      </w:rPr>
+    </w:lvl>
+    <w:lvl w:ilvl="4" w:tplc="040C0003" w:tentative="1">
+      <w:start w:val="1"/>
+      <w:numFmt w:val="bullet"/>
+      <w:lvlText w:val="o"/>
+      <w:lvlJc w:val="left"/>
+      <w:pPr>
+        <w:ind w:left="3600" w:hanging="360"/>
+      </w:pPr>
+      <w:rPr>
+        <w:rFonts w:ascii="Courier New" w:hAnsi="Courier New" w:cs="Courier New" w:hint="default"/>
+      </w:rPr>
+    </w:lvl>
+    <w:lvl w:ilvl="5" w:tplc="040C0005" w:tentative="1">
+      <w:start w:val="1"/>
+      <w:numFmt w:val="bullet"/>
+      <w:lvlText w:val=""/>
+      <w:lvlJc w:val="left"/>
+      <w:pPr>
+        <w:ind w:left="4320" w:hanging="360"/>
+      </w:pPr>
+      <w:rPr>
+        <w:rFonts w:ascii="Wingdings" w:hAnsi="Wingdings" w:hint="default"/>
+      </w:rPr>
+    </w:lvl>
+    <w:lvl w:ilvl="6" w:tplc="040C0001" w:tentative="1">
+      <w:start w:val="1"/>
+      <w:numFmt w:val="bullet"/>
+      <w:lvlText w:val=""/>
+      <w:lvlJc w:val="left"/>
+      <w:pPr>
+        <w:ind w:left="5040" w:hanging="360"/>
+      </w:pPr>
+      <w:rPr>
+        <w:rFonts w:ascii="Symbol" w:hAnsi="Symbol" w:hint="default"/>
+      </w:rPr>
+    </w:lvl>
+    <w:lvl w:ilvl="7" w:tplc="040C0003" w:tentative="1">
+      <w:start w:val="1"/>
+      <w:numFmt w:val="bullet"/>
+      <w:lvlText w:val="o"/>
+      <w:lvlJc w:val="left"/>
+      <w:pPr>
+        <w:ind w:left="5760" w:hanging="360"/>
+      </w:pPr>
+      <w:rPr>
+        <w:rFonts w:ascii="Courier New" w:hAnsi="Courier New" w:cs="Courier New" w:hint="default"/>
+      </w:rPr>
+    </w:lvl>
+    <w:lvl w:ilvl="8" w:tplc="040C0005" w:tentative="1">
+      <w:start w:val="1"/>
+      <w:numFmt w:val="bullet"/>
+      <w:lvlText w:val=""/>
+      <w:lvlJc w:val="left"/>
+      <w:pPr>
+        <w:ind w:left="6480" w:hanging="360"/>
+      </w:pPr>
+      <w:rPr>
+        <w:rFonts w:ascii="Wingdings" w:hAnsi="Wingdings" w:hint="default"/>
+      </w:rPr>
+    </w:lvl>
+  </w:abstractNum>
+  <w:abstractNum w:abstractNumId="8" w15:restartNumberingAfterBreak="0">
+    <w:nsid w:val="76322986"/>
+    <w:multiLevelType w:val="hybridMultilevel"/>
+    <w:tmpl w:val="59D830FE"/>
+    <w:lvl w:ilvl="0" w:tplc="040C0001">
+      <w:start w:val="1"/>
+      <w:numFmt w:val="bullet"/>
+      <w:lvlText w:val=""/>
+      <w:lvlJc w:val="left"/>
+      <w:pPr>
+        <w:ind w:left="720" w:hanging="360"/>
+      </w:pPr>
+      <w:rPr>
+        <w:rFonts w:ascii="Symbol" w:hAnsi="Symbol" w:hint="default"/>
+      </w:rPr>
+    </w:lvl>
+    <w:lvl w:ilvl="1" w:tplc="040C0003" w:tentative="1">
       <w:start w:val="1"/>
       <w:numFmt w:val="bullet"/>
       <w:lvlText w:val="o"/>
@@ -1905,10 +2452,10 @@
     <w:abstractNumId w:val="3"/>
   </w:num>
   <w:num w:numId="2" w16cid:durableId="1577979416">
-    <w:abstractNumId w:val="4"/>
+    <w:abstractNumId w:val="5"/>
   </w:num>
   <w:num w:numId="3" w16cid:durableId="402534001">
-    <w:abstractNumId w:val="5"/>
+    <w:abstractNumId w:val="7"/>
   </w:num>
   <w:num w:numId="4" w16cid:durableId="1116606035">
     <w:abstractNumId w:val="1"/>
@@ -1918,6 +2465,15 @@
   </w:num>
   <w:num w:numId="6" w16cid:durableId="1741637002">
     <w:abstractNumId w:val="0"/>
+  </w:num>
+  <w:num w:numId="7" w16cid:durableId="194393123">
+    <w:abstractNumId w:val="4"/>
+  </w:num>
+  <w:num w:numId="8" w16cid:durableId="1312176509">
+    <w:abstractNumId w:val="6"/>
+  </w:num>
+  <w:num w:numId="9" w16cid:durableId="739982328">
+    <w:abstractNumId w:val="8"/>
   </w:num>
   <w:numIdMacAtCleanup w:val="4"/>
 </w:numbering>
